--- a/Lab2/LAB2-20240525T091123Z-001/LAB2/pre2.docx
+++ b/Lab2/LAB2-20240525T091123Z-001/LAB2/pre2.docx
@@ -1181,15 +1181,7 @@
           <w:rFonts w:ascii="David" w:hAnsi="David" w:cs="David"/>
           <w:w w:val="110"/>
         </w:rPr>
-        <w:t xml:space="preserve"> </w:t>
-      </w:r>
-      <w:proofErr w:type="gramStart"/>
-      <w:r>
-        <w:rPr>
-          <w:rFonts w:ascii="David" w:hAnsi="David" w:cs="David"/>
-          <w:w w:val="110"/>
-        </w:rPr>
-        <w:t xml:space="preserve">reset </w:t>
+        <w:t xml:space="preserve"> reset </w:t>
       </w:r>
       <w:r>
         <w:rPr>
@@ -1199,7 +1191,6 @@
         </w:rPr>
         <w:t xml:space="preserve"> .</w:t>
       </w:r>
-      <w:proofErr w:type="gramEnd"/>
     </w:p>
     <w:p>
       <w:pPr>
@@ -1690,7 +1681,7 @@
         <w:spacing w:before="226"/>
         <w:ind w:left="1066"/>
         <w:rPr>
-          <w:rFonts w:ascii="David" w:hAnsi="David" w:cs="David" w:hint="cs"/>
+          <w:rFonts w:ascii="David" w:hAnsi="David" w:cs="David"/>
           <w:w w:val="110"/>
           <w:rtl/>
         </w:rPr>
@@ -2409,26 +2400,26 @@
         </w:rPr>
         <w:lastRenderedPageBreak/>
         <w:drawing>
-          <wp:anchor distT="0" distB="0" distL="114300" distR="114300" simplePos="0" relativeHeight="251745280" behindDoc="0" locked="0" layoutInCell="1" allowOverlap="1" wp14:anchorId="24BF32E7" wp14:editId="58283E23">
+          <wp:anchor distT="0" distB="0" distL="114300" distR="114300" simplePos="0" relativeHeight="251741183" behindDoc="0" locked="0" layoutInCell="1" allowOverlap="1" wp14:anchorId="156A4DE9" wp14:editId="2C45F793">
             <wp:simplePos x="0" y="0"/>
             <wp:positionH relativeFrom="page">
               <wp:align>left</wp:align>
             </wp:positionH>
             <wp:positionV relativeFrom="paragraph">
-              <wp:posOffset>196215</wp:posOffset>
+              <wp:posOffset>270510</wp:posOffset>
             </wp:positionV>
-            <wp:extent cx="7722870" cy="1365250"/>
-            <wp:effectExtent l="0" t="0" r="0" b="6350"/>
+            <wp:extent cx="7733030" cy="882650"/>
+            <wp:effectExtent l="0" t="0" r="1270" b="0"/>
             <wp:wrapThrough wrapText="bothSides">
               <wp:wrapPolygon edited="0">
                 <wp:start x="0" y="0"/>
-                <wp:lineTo x="0" y="21399"/>
-                <wp:lineTo x="21525" y="21399"/>
-                <wp:lineTo x="21525" y="0"/>
+                <wp:lineTo x="0" y="20978"/>
+                <wp:lineTo x="21550" y="20978"/>
+                <wp:lineTo x="21550" y="0"/>
                 <wp:lineTo x="0" y="0"/>
               </wp:wrapPolygon>
             </wp:wrapThrough>
-            <wp:docPr id="1329292682" name="Picture 1"/>
+            <wp:docPr id="1243374594" name="Picture 1"/>
             <wp:cNvGraphicFramePr>
               <a:graphicFrameLocks xmlns:a="http://schemas.openxmlformats.org/drawingml/2006/main" noChangeAspect="1"/>
             </wp:cNvGraphicFramePr>
@@ -2436,7 +2427,7 @@
               <a:graphicData uri="http://schemas.openxmlformats.org/drawingml/2006/picture">
                 <pic:pic xmlns:pic="http://schemas.openxmlformats.org/drawingml/2006/picture">
                   <pic:nvPicPr>
-                    <pic:cNvPr id="1329292682" name=""/>
+                    <pic:cNvPr id="1243374594" name=""/>
                     <pic:cNvPicPr/>
                   </pic:nvPicPr>
                   <pic:blipFill>
@@ -2454,7 +2445,7 @@
                   <pic:spPr>
                     <a:xfrm>
                       <a:off x="0" y="0"/>
-                      <a:ext cx="7722870" cy="1365250"/>
+                      <a:ext cx="7733030" cy="882650"/>
                     </a:xfrm>
                     <a:prstGeom prst="rect">
                       <a:avLst/>
@@ -2480,6 +2471,27 @@
         </w:rPr>
         <w:t>להלן כמה דגימות מהתוצאות:</w:t>
       </w:r>
+      <w:r>
+        <w:rPr>
+          <w:rFonts w:ascii="David" w:hAnsi="David" w:cs="David"/>
+          <w:w w:val="110"/>
+          <w:rtl/>
+        </w:rPr>
+        <w:t xml:space="preserve"> </w:t>
+      </w:r>
+    </w:p>
+    <w:p>
+      <w:pPr>
+        <w:pStyle w:val="BodyText"/>
+        <w:bidi/>
+        <w:spacing w:before="226"/>
+        <w:ind w:left="1066"/>
+        <w:rPr>
+          <w:rFonts w:ascii="David" w:hAnsi="David" w:cs="David"/>
+          <w:w w:val="110"/>
+          <w:rtl/>
+        </w:rPr>
+      </w:pPr>
     </w:p>
     <w:p>
       <w:pPr>
@@ -2503,582 +2515,16 @@
         <mc:AlternateContent>
           <mc:Choice Requires="wps">
             <w:drawing>
-              <wp:anchor distT="0" distB="0" distL="114300" distR="114300" simplePos="0" relativeHeight="251748352" behindDoc="0" locked="0" layoutInCell="1" allowOverlap="1" wp14:anchorId="6DC0A4BC" wp14:editId="10D61893">
+              <wp:anchor distT="0" distB="0" distL="114300" distR="114300" simplePos="0" relativeHeight="251746304" behindDoc="0" locked="0" layoutInCell="1" allowOverlap="1" wp14:anchorId="08BADA76" wp14:editId="41841C5F">
                 <wp:simplePos x="0" y="0"/>
                 <wp:positionH relativeFrom="column">
-                  <wp:posOffset>1950605</wp:posOffset>
+                  <wp:posOffset>-541292</wp:posOffset>
                 </wp:positionH>
                 <wp:positionV relativeFrom="paragraph">
-                  <wp:posOffset>1780317</wp:posOffset>
+                  <wp:posOffset>81805</wp:posOffset>
                 </wp:positionV>
                 <wp:extent cx="2379980" cy="2049145"/>
-                <wp:effectExtent l="19050" t="971550" r="39370" b="46355"/>
-                <wp:wrapNone/>
-                <wp:docPr id="1624597097" name="Speech Bubble: Oval 19"/>
-                <wp:cNvGraphicFramePr/>
-                <a:graphic xmlns:a="http://schemas.openxmlformats.org/drawingml/2006/main">
-                  <a:graphicData uri="http://schemas.microsoft.com/office/word/2010/wordprocessingShape">
-                    <wps:wsp>
-                      <wps:cNvSpPr/>
-                      <wps:spPr>
-                        <a:xfrm>
-                          <a:off x="0" y="0"/>
-                          <a:ext cx="2379980" cy="2049145"/>
-                        </a:xfrm>
-                        <a:prstGeom prst="wedgeEllipseCallout">
-                          <a:avLst>
-                            <a:gd name="adj1" fmla="val -46992"/>
-                            <a:gd name="adj2" fmla="val -97201"/>
-                          </a:avLst>
-                        </a:prstGeom>
-                        <a:noFill/>
-                        <a:ln>
-                          <a:solidFill>
-                            <a:schemeClr val="accent6"/>
-                          </a:solidFill>
-                        </a:ln>
-                      </wps:spPr>
-                      <wps:style>
-                        <a:lnRef idx="2">
-                          <a:schemeClr val="accent1">
-                            <a:shade val="15000"/>
-                          </a:schemeClr>
-                        </a:lnRef>
-                        <a:fillRef idx="1">
-                          <a:schemeClr val="accent1"/>
-                        </a:fillRef>
-                        <a:effectRef idx="0">
-                          <a:schemeClr val="accent1"/>
-                        </a:effectRef>
-                        <a:fontRef idx="minor">
-                          <a:schemeClr val="lt1"/>
-                        </a:fontRef>
-                      </wps:style>
-                      <wps:txbx>
-                        <w:txbxContent>
-                          <w:p>
-                            <w:pPr>
-                              <w:bidi/>
-                              <w:rPr>
-                                <w:color w:val="000000" w:themeColor="text1"/>
-                                <w:rtl/>
-                                <w14:shadow w14:blurRad="38100" w14:dist="19050" w14:dir="2700000" w14:sx="100000" w14:sy="100000" w14:kx="0" w14:ky="0" w14:algn="tl">
-                                  <w14:schemeClr w14:val="dk1">
-                                    <w14:alpha w14:val="60000"/>
-                                  </w14:schemeClr>
-                                </w14:shadow>
-                                <w14:textOutline w14:w="0" w14:cap="flat" w14:cmpd="sng" w14:algn="ctr">
-                                  <w14:noFill/>
-                                  <w14:prstDash w14:val="solid"/>
-                                  <w14:round/>
-                                </w14:textOutline>
-                              </w:rPr>
-                            </w:pPr>
-                            <w:r>
-                              <w:rPr>
-                                <w:rFonts w:hint="cs"/>
-                                <w:color w:val="000000" w:themeColor="text1"/>
-                                <w:rtl/>
-                                <w14:shadow w14:blurRad="38100" w14:dist="19050" w14:dir="2700000" w14:sx="100000" w14:sy="100000" w14:kx="0" w14:ky="0" w14:algn="tl">
-                                  <w14:schemeClr w14:val="dk1">
-                                    <w14:alpha w14:val="60000"/>
-                                  </w14:schemeClr>
-                                </w14:shadow>
-                                <w14:textOutline w14:w="0" w14:cap="flat" w14:cmpd="sng" w14:algn="ctr">
-                                  <w14:noFill/>
-                                  <w14:prstDash w14:val="solid"/>
-                                  <w14:round/>
-                                </w14:textOutline>
-                              </w:rPr>
-                              <w:t xml:space="preserve">המופע הראשון לא עלה עדיין כי </w:t>
-                            </w:r>
-                            <w:r>
-                              <w:rPr>
-                                <w:color w:val="000000" w:themeColor="text1"/>
-                                <w14:shadow w14:blurRad="38100" w14:dist="19050" w14:dir="2700000" w14:sx="100000" w14:sy="100000" w14:kx="0" w14:ky="0" w14:algn="tl">
-                                  <w14:schemeClr w14:val="dk1">
-                                    <w14:alpha w14:val="60000"/>
-                                  </w14:schemeClr>
-                                </w14:shadow>
-                                <w14:textOutline w14:w="0" w14:cap="flat" w14:cmpd="sng" w14:algn="ctr">
-                                  <w14:noFill/>
-                                  <w14:prstDash w14:val="solid"/>
-                                  <w14:round/>
-                                </w14:textOutline>
-                              </w:rPr>
-                              <w:t>m=7</w:t>
-                            </w:r>
-                            <w:r>
-                              <w:rPr>
-                                <w:rFonts w:hint="cs"/>
-                                <w:color w:val="000000" w:themeColor="text1"/>
-                                <w:rtl/>
-                                <w14:shadow w14:blurRad="38100" w14:dist="19050" w14:dir="2700000" w14:sx="100000" w14:sy="100000" w14:kx="0" w14:ky="0" w14:algn="tl">
-                                  <w14:schemeClr w14:val="dk1">
-                                    <w14:alpha w14:val="60000"/>
-                                  </w14:schemeClr>
-                                </w14:shadow>
-                                <w14:textOutline w14:w="0" w14:cap="flat" w14:cmpd="sng" w14:algn="ctr">
-                                  <w14:noFill/>
-                                  <w14:prstDash w14:val="solid"/>
-                                  <w14:round/>
-                                </w14:textOutline>
-                              </w:rPr>
-                              <w:t xml:space="preserve">, השני עלה ראשון כי </w:t>
-                            </w:r>
-                            <w:r>
-                              <w:rPr>
-                                <w:color w:val="000000" w:themeColor="text1"/>
-                                <w14:shadow w14:blurRad="38100" w14:dist="19050" w14:dir="2700000" w14:sx="100000" w14:sy="100000" w14:kx="0" w14:ky="0" w14:algn="tl">
-                                  <w14:schemeClr w14:val="dk1">
-                                    <w14:alpha w14:val="60000"/>
-                                  </w14:schemeClr>
-                                </w14:shadow>
-                                <w14:textOutline w14:w="0" w14:cap="flat" w14:cmpd="sng" w14:algn="ctr">
-                                  <w14:noFill/>
-                                  <w14:prstDash w14:val="solid"/>
-                                  <w14:round/>
-                                </w14:textOutline>
-                              </w:rPr>
-                              <w:t>m=4</w:t>
-                            </w:r>
-                            <w:r>
-                              <w:rPr>
-                                <w:rFonts w:hint="cs"/>
-                                <w:color w:val="000000" w:themeColor="text1"/>
-                                <w:rtl/>
-                                <w14:shadow w14:blurRad="38100" w14:dist="19050" w14:dir="2700000" w14:sx="100000" w14:sy="100000" w14:kx="0" w14:ky="0" w14:algn="tl">
-                                  <w14:schemeClr w14:val="dk1">
-                                    <w14:alpha w14:val="60000"/>
-                                  </w14:schemeClr>
-                                </w14:shadow>
-                                <w14:textOutline w14:w="0" w14:cap="flat" w14:cmpd="sng" w14:algn="ctr">
-                                  <w14:noFill/>
-                                  <w14:prstDash w14:val="solid"/>
-                                  <w14:round/>
-                                </w14:textOutline>
-                              </w:rPr>
-                              <w:t xml:space="preserve"> ומחזור אחריו השלישי עלה כי </w:t>
-                            </w:r>
-                            <w:r>
-                              <w:rPr>
-                                <w:color w:val="000000" w:themeColor="text1"/>
-                                <w14:shadow w14:blurRad="38100" w14:dist="19050" w14:dir="2700000" w14:sx="100000" w14:sy="100000" w14:kx="0" w14:ky="0" w14:algn="tl">
-                                  <w14:schemeClr w14:val="dk1">
-                                    <w14:alpha w14:val="60000"/>
-                                  </w14:schemeClr>
-                                </w14:shadow>
-                                <w14:textOutline w14:w="0" w14:cap="flat" w14:cmpd="sng" w14:algn="ctr">
-                                  <w14:noFill/>
-                                  <w14:prstDash w14:val="solid"/>
-                                  <w14:round/>
-                                </w14:textOutline>
-                              </w:rPr>
-                              <w:t>m=5</w:t>
-                            </w:r>
-                            <w:r>
-                              <w:rPr>
-                                <w:rFonts w:hint="cs"/>
-                                <w:color w:val="000000" w:themeColor="text1"/>
-                                <w:rtl/>
-                                <w14:shadow w14:blurRad="38100" w14:dist="19050" w14:dir="2700000" w14:sx="100000" w14:sy="100000" w14:kx="0" w14:ky="0" w14:algn="tl">
-                                  <w14:schemeClr w14:val="dk1">
-                                    <w14:alpha w14:val="60000"/>
-                                  </w14:schemeClr>
-                                </w14:shadow>
-                                <w14:textOutline w14:w="0" w14:cap="flat" w14:cmpd="sng" w14:algn="ctr">
-                                  <w14:noFill/>
-                                  <w14:prstDash w14:val="solid"/>
-                                  <w14:round/>
-                                </w14:textOutline>
-                              </w:rPr>
-                              <w:t>.</w:t>
-                            </w:r>
-                          </w:p>
-                          <w:p>
-                            <w:pPr>
-                              <w:bidi/>
-                              <w:rPr>
-                                <w:rFonts w:hint="cs"/>
-                                <w:color w:val="000000" w:themeColor="text1"/>
-                                <w:rtl/>
-                                <w14:shadow w14:blurRad="38100" w14:dist="19050" w14:dir="2700000" w14:sx="100000" w14:sy="100000" w14:kx="0" w14:ky="0" w14:algn="tl">
-                                  <w14:schemeClr w14:val="dk1">
-                                    <w14:alpha w14:val="60000"/>
-                                  </w14:schemeClr>
-                                </w14:shadow>
-                                <w14:textOutline w14:w="0" w14:cap="flat" w14:cmpd="sng" w14:algn="ctr">
-                                  <w14:noFill/>
-                                  <w14:prstDash w14:val="solid"/>
-                                  <w14:round/>
-                                </w14:textOutline>
-                              </w:rPr>
-                            </w:pPr>
-                            <w:r>
-                              <w:rPr>
-                                <w:rFonts w:hint="cs"/>
-                                <w:color w:val="000000" w:themeColor="text1"/>
-                                <w:rtl/>
-                                <w14:shadow w14:blurRad="38100" w14:dist="19050" w14:dir="2700000" w14:sx="100000" w14:sy="100000" w14:kx="0" w14:ky="0" w14:algn="tl">
-                                  <w14:schemeClr w14:val="dk1">
-                                    <w14:alpha w14:val="60000"/>
-                                  </w14:schemeClr>
-                                </w14:shadow>
-                                <w14:textOutline w14:w="0" w14:cap="flat" w14:cmpd="sng" w14:algn="ctr">
-                                  <w14:noFill/>
-                                  <w14:prstDash w14:val="solid"/>
-                                  <w14:round/>
-                                </w14:textOutline>
-                              </w:rPr>
-                              <w:t>כולם יורדים יחד כי-</w:t>
-                            </w:r>
-                            <w:proofErr w:type="spellStart"/>
-                            <w:r>
-                              <w:rPr>
-                                <w:color w:val="000000" w:themeColor="text1"/>
-                                <w14:shadow w14:blurRad="38100" w14:dist="19050" w14:dir="2700000" w14:sx="100000" w14:sy="100000" w14:kx="0" w14:ky="0" w14:algn="tl">
-                                  <w14:schemeClr w14:val="dk1">
-                                    <w14:alpha w14:val="60000"/>
-                                  </w14:schemeClr>
-                                </w14:shadow>
-                                <w14:textOutline w14:w="0" w14:cap="flat" w14:cmpd="sng" w14:algn="ctr">
-                                  <w14:noFill/>
-                                  <w14:prstDash w14:val="solid"/>
-                                  <w14:round/>
-                                </w14:textOutline>
-                              </w:rPr>
-                              <w:t>ena</w:t>
-                            </w:r>
-                            <w:proofErr w:type="spellEnd"/>
-                            <w:r>
-                              <w:rPr>
-                                <w:rFonts w:hint="cs"/>
-                                <w:color w:val="000000" w:themeColor="text1"/>
-                                <w:rtl/>
-                                <w14:shadow w14:blurRad="38100" w14:dist="19050" w14:dir="2700000" w14:sx="100000" w14:sy="100000" w14:kx="0" w14:ky="0" w14:algn="tl">
-                                  <w14:schemeClr w14:val="dk1">
-                                    <w14:alpha w14:val="60000"/>
-                                  </w14:schemeClr>
-                                </w14:shadow>
-                                <w14:textOutline w14:w="0" w14:cap="flat" w14:cmpd="sng" w14:algn="ctr">
-                                  <w14:noFill/>
-                                  <w14:prstDash w14:val="solid"/>
-                                  <w14:round/>
-                                </w14:textOutline>
-                              </w:rPr>
-                              <w:t xml:space="preserve"> יורד ל-'0'.</w:t>
-                            </w:r>
-                          </w:p>
-                        </w:txbxContent>
-                      </wps:txbx>
-                      <wps:bodyPr rot="0" spcFirstLastPara="0" vertOverflow="overflow" horzOverflow="overflow" vert="horz" wrap="square" lIns="91440" tIns="45720" rIns="91440" bIns="45720" numCol="1" spcCol="0" rtlCol="0" fromWordArt="0" anchor="ctr" anchorCtr="0" forceAA="0" compatLnSpc="1">
-                        <a:prstTxWarp prst="textNoShape">
-                          <a:avLst/>
-                        </a:prstTxWarp>
-                        <a:noAutofit/>
-                      </wps:bodyPr>
-                    </wps:wsp>
-                  </a:graphicData>
-                </a:graphic>
-                <wp14:sizeRelH relativeFrom="margin">
-                  <wp14:pctWidth>0</wp14:pctWidth>
-                </wp14:sizeRelH>
-                <wp14:sizeRelV relativeFrom="margin">
-                  <wp14:pctHeight>0</wp14:pctHeight>
-                </wp14:sizeRelV>
-              </wp:anchor>
-            </w:drawing>
-          </mc:Choice>
-          <mc:Fallback>
-            <w:pict>
-              <v:shapetype w14:anchorId="6DC0A4BC" id="_x0000_t63" coordsize="21600,21600" o:spt="63" adj="1350,25920" path="wr,,21600,21600@15@16@17@18l@21@22xe">
-                <v:stroke joinstyle="miter"/>
-                <v:formulas>
-                  <v:f eqn="val #0"/>
-                  <v:f eqn="val #1"/>
-                  <v:f eqn="sum 10800 0 #0"/>
-                  <v:f eqn="sum 10800 0 #1"/>
-                  <v:f eqn="atan2 @2 @3"/>
-                  <v:f eqn="sumangle @4 11 0"/>
-                  <v:f eqn="sumangle @4 0 11"/>
-                  <v:f eqn="cos 10800 @4"/>
-                  <v:f eqn="sin 10800 @4"/>
-                  <v:f eqn="cos 10800 @5"/>
-                  <v:f eqn="sin 10800 @5"/>
-                  <v:f eqn="cos 10800 @6"/>
-                  <v:f eqn="sin 10800 @6"/>
-                  <v:f eqn="sum 10800 0 @7"/>
-                  <v:f eqn="sum 10800 0 @8"/>
-                  <v:f eqn="sum 10800 0 @9"/>
-                  <v:f eqn="sum 10800 0 @10"/>
-                  <v:f eqn="sum 10800 0 @11"/>
-                  <v:f eqn="sum 10800 0 @12"/>
-                  <v:f eqn="mod @2 @3 0"/>
-                  <v:f eqn="sum @19 0 10800"/>
-                  <v:f eqn="if @20 #0 @13"/>
-                  <v:f eqn="if @20 #1 @14"/>
-                </v:formulas>
-                <v:path o:connecttype="custom" o:connectlocs="10800,0;3163,3163;0,10800;3163,18437;10800,21600;18437,18437;21600,10800;18437,3163;@21,@22" textboxrect="3163,3163,18437,18437"/>
-                <v:handles>
-                  <v:h position="#0,#1"/>
-                </v:handles>
-              </v:shapetype>
-              <v:shape id="Speech Bubble: Oval 19" o:spid="_x0000_s1026" type="#_x0000_t63" style="position:absolute;left:0;text-align:left;margin-left:153.6pt;margin-top:140.2pt;width:187.4pt;height:161.35pt;z-index:251748352;visibility:visible;mso-wrap-style:square;mso-width-percent:0;mso-height-percent:0;mso-wrap-distance-left:9pt;mso-wrap-distance-top:0;mso-wrap-distance-right:9pt;mso-wrap-distance-bottom:0;mso-position-horizontal:absolute;mso-position-horizontal-relative:text;mso-position-vertical:absolute;mso-position-vertical-relative:text;mso-width-percent:0;mso-height-percent:0;mso-width-relative:margin;mso-height-relative:margin;v-text-anchor:middle" o:gfxdata="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" adj="650,-10195" filled="f" strokecolor="#f79646 [3209]" strokeweight="2pt">
-                <v:textbox>
-                  <w:txbxContent>
-                    <w:p>
-                      <w:pPr>
-                        <w:bidi/>
-                        <w:rPr>
-                          <w:color w:val="000000" w:themeColor="text1"/>
-                          <w:rtl/>
-                          <w14:shadow w14:blurRad="38100" w14:dist="19050" w14:dir="2700000" w14:sx="100000" w14:sy="100000" w14:kx="0" w14:ky="0" w14:algn="tl">
-                            <w14:schemeClr w14:val="dk1">
-                              <w14:alpha w14:val="60000"/>
-                            </w14:schemeClr>
-                          </w14:shadow>
-                          <w14:textOutline w14:w="0" w14:cap="flat" w14:cmpd="sng" w14:algn="ctr">
-                            <w14:noFill/>
-                            <w14:prstDash w14:val="solid"/>
-                            <w14:round/>
-                          </w14:textOutline>
-                        </w:rPr>
-                      </w:pPr>
-                      <w:r>
-                        <w:rPr>
-                          <w:rFonts w:hint="cs"/>
-                          <w:color w:val="000000" w:themeColor="text1"/>
-                          <w:rtl/>
-                          <w14:shadow w14:blurRad="38100" w14:dist="19050" w14:dir="2700000" w14:sx="100000" w14:sy="100000" w14:kx="0" w14:ky="0" w14:algn="tl">
-                            <w14:schemeClr w14:val="dk1">
-                              <w14:alpha w14:val="60000"/>
-                            </w14:schemeClr>
-                          </w14:shadow>
-                          <w14:textOutline w14:w="0" w14:cap="flat" w14:cmpd="sng" w14:algn="ctr">
-                            <w14:noFill/>
-                            <w14:prstDash w14:val="solid"/>
-                            <w14:round/>
-                          </w14:textOutline>
-                        </w:rPr>
-                        <w:t xml:space="preserve">המופע הראשון לא עלה עדיין כי </w:t>
-                      </w:r>
-                      <w:r>
-                        <w:rPr>
-                          <w:color w:val="000000" w:themeColor="text1"/>
-                          <w14:shadow w14:blurRad="38100" w14:dist="19050" w14:dir="2700000" w14:sx="100000" w14:sy="100000" w14:kx="0" w14:ky="0" w14:algn="tl">
-                            <w14:schemeClr w14:val="dk1">
-                              <w14:alpha w14:val="60000"/>
-                            </w14:schemeClr>
-                          </w14:shadow>
-                          <w14:textOutline w14:w="0" w14:cap="flat" w14:cmpd="sng" w14:algn="ctr">
-                            <w14:noFill/>
-                            <w14:prstDash w14:val="solid"/>
-                            <w14:round/>
-                          </w14:textOutline>
-                        </w:rPr>
-                        <w:t>m=7</w:t>
-                      </w:r>
-                      <w:r>
-                        <w:rPr>
-                          <w:rFonts w:hint="cs"/>
-                          <w:color w:val="000000" w:themeColor="text1"/>
-                          <w:rtl/>
-                          <w14:shadow w14:blurRad="38100" w14:dist="19050" w14:dir="2700000" w14:sx="100000" w14:sy="100000" w14:kx="0" w14:ky="0" w14:algn="tl">
-                            <w14:schemeClr w14:val="dk1">
-                              <w14:alpha w14:val="60000"/>
-                            </w14:schemeClr>
-                          </w14:shadow>
-                          <w14:textOutline w14:w="0" w14:cap="flat" w14:cmpd="sng" w14:algn="ctr">
-                            <w14:noFill/>
-                            <w14:prstDash w14:val="solid"/>
-                            <w14:round/>
-                          </w14:textOutline>
-                        </w:rPr>
-                        <w:t xml:space="preserve">, השני עלה ראשון כי </w:t>
-                      </w:r>
-                      <w:r>
-                        <w:rPr>
-                          <w:color w:val="000000" w:themeColor="text1"/>
-                          <w14:shadow w14:blurRad="38100" w14:dist="19050" w14:dir="2700000" w14:sx="100000" w14:sy="100000" w14:kx="0" w14:ky="0" w14:algn="tl">
-                            <w14:schemeClr w14:val="dk1">
-                              <w14:alpha w14:val="60000"/>
-                            </w14:schemeClr>
-                          </w14:shadow>
-                          <w14:textOutline w14:w="0" w14:cap="flat" w14:cmpd="sng" w14:algn="ctr">
-                            <w14:noFill/>
-                            <w14:prstDash w14:val="solid"/>
-                            <w14:round/>
-                          </w14:textOutline>
-                        </w:rPr>
-                        <w:t>m=4</w:t>
-                      </w:r>
-                      <w:r>
-                        <w:rPr>
-                          <w:rFonts w:hint="cs"/>
-                          <w:color w:val="000000" w:themeColor="text1"/>
-                          <w:rtl/>
-                          <w14:shadow w14:blurRad="38100" w14:dist="19050" w14:dir="2700000" w14:sx="100000" w14:sy="100000" w14:kx="0" w14:ky="0" w14:algn="tl">
-                            <w14:schemeClr w14:val="dk1">
-                              <w14:alpha w14:val="60000"/>
-                            </w14:schemeClr>
-                          </w14:shadow>
-                          <w14:textOutline w14:w="0" w14:cap="flat" w14:cmpd="sng" w14:algn="ctr">
-                            <w14:noFill/>
-                            <w14:prstDash w14:val="solid"/>
-                            <w14:round/>
-                          </w14:textOutline>
-                        </w:rPr>
-                        <w:t xml:space="preserve"> ומחזור אחריו השלישי עלה כי </w:t>
-                      </w:r>
-                      <w:r>
-                        <w:rPr>
-                          <w:color w:val="000000" w:themeColor="text1"/>
-                          <w14:shadow w14:blurRad="38100" w14:dist="19050" w14:dir="2700000" w14:sx="100000" w14:sy="100000" w14:kx="0" w14:ky="0" w14:algn="tl">
-                            <w14:schemeClr w14:val="dk1">
-                              <w14:alpha w14:val="60000"/>
-                            </w14:schemeClr>
-                          </w14:shadow>
-                          <w14:textOutline w14:w="0" w14:cap="flat" w14:cmpd="sng" w14:algn="ctr">
-                            <w14:noFill/>
-                            <w14:prstDash w14:val="solid"/>
-                            <w14:round/>
-                          </w14:textOutline>
-                        </w:rPr>
-                        <w:t>m=5</w:t>
-                      </w:r>
-                      <w:r>
-                        <w:rPr>
-                          <w:rFonts w:hint="cs"/>
-                          <w:color w:val="000000" w:themeColor="text1"/>
-                          <w:rtl/>
-                          <w14:shadow w14:blurRad="38100" w14:dist="19050" w14:dir="2700000" w14:sx="100000" w14:sy="100000" w14:kx="0" w14:ky="0" w14:algn="tl">
-                            <w14:schemeClr w14:val="dk1">
-                              <w14:alpha w14:val="60000"/>
-                            </w14:schemeClr>
-                          </w14:shadow>
-                          <w14:textOutline w14:w="0" w14:cap="flat" w14:cmpd="sng" w14:algn="ctr">
-                            <w14:noFill/>
-                            <w14:prstDash w14:val="solid"/>
-                            <w14:round/>
-                          </w14:textOutline>
-                        </w:rPr>
-                        <w:t>.</w:t>
-                      </w:r>
-                    </w:p>
-                    <w:p>
-                      <w:pPr>
-                        <w:bidi/>
-                        <w:rPr>
-                          <w:rFonts w:hint="cs"/>
-                          <w:color w:val="000000" w:themeColor="text1"/>
-                          <w:rtl/>
-                          <w14:shadow w14:blurRad="38100" w14:dist="19050" w14:dir="2700000" w14:sx="100000" w14:sy="100000" w14:kx="0" w14:ky="0" w14:algn="tl">
-                            <w14:schemeClr w14:val="dk1">
-                              <w14:alpha w14:val="60000"/>
-                            </w14:schemeClr>
-                          </w14:shadow>
-                          <w14:textOutline w14:w="0" w14:cap="flat" w14:cmpd="sng" w14:algn="ctr">
-                            <w14:noFill/>
-                            <w14:prstDash w14:val="solid"/>
-                            <w14:round/>
-                          </w14:textOutline>
-                        </w:rPr>
-                      </w:pPr>
-                      <w:r>
-                        <w:rPr>
-                          <w:rFonts w:hint="cs"/>
-                          <w:color w:val="000000" w:themeColor="text1"/>
-                          <w:rtl/>
-                          <w14:shadow w14:blurRad="38100" w14:dist="19050" w14:dir="2700000" w14:sx="100000" w14:sy="100000" w14:kx="0" w14:ky="0" w14:algn="tl">
-                            <w14:schemeClr w14:val="dk1">
-                              <w14:alpha w14:val="60000"/>
-                            </w14:schemeClr>
-                          </w14:shadow>
-                          <w14:textOutline w14:w="0" w14:cap="flat" w14:cmpd="sng" w14:algn="ctr">
-                            <w14:noFill/>
-                            <w14:prstDash w14:val="solid"/>
-                            <w14:round/>
-                          </w14:textOutline>
-                        </w:rPr>
-                        <w:t>כולם יורדים יחד כי-</w:t>
-                      </w:r>
-                      <w:proofErr w:type="spellStart"/>
-                      <w:r>
-                        <w:rPr>
-                          <w:color w:val="000000" w:themeColor="text1"/>
-                          <w14:shadow w14:blurRad="38100" w14:dist="19050" w14:dir="2700000" w14:sx="100000" w14:sy="100000" w14:kx="0" w14:ky="0" w14:algn="tl">
-                            <w14:schemeClr w14:val="dk1">
-                              <w14:alpha w14:val="60000"/>
-                            </w14:schemeClr>
-                          </w14:shadow>
-                          <w14:textOutline w14:w="0" w14:cap="flat" w14:cmpd="sng" w14:algn="ctr">
-                            <w14:noFill/>
-                            <w14:prstDash w14:val="solid"/>
-                            <w14:round/>
-                          </w14:textOutline>
-                        </w:rPr>
-                        <w:t>ena</w:t>
-                      </w:r>
-                      <w:proofErr w:type="spellEnd"/>
-                      <w:r>
-                        <w:rPr>
-                          <w:rFonts w:hint="cs"/>
-                          <w:color w:val="000000" w:themeColor="text1"/>
-                          <w:rtl/>
-                          <w14:shadow w14:blurRad="38100" w14:dist="19050" w14:dir="2700000" w14:sx="100000" w14:sy="100000" w14:kx="0" w14:ky="0" w14:algn="tl">
-                            <w14:schemeClr w14:val="dk1">
-                              <w14:alpha w14:val="60000"/>
-                            </w14:schemeClr>
-                          </w14:shadow>
-                          <w14:textOutline w14:w="0" w14:cap="flat" w14:cmpd="sng" w14:algn="ctr">
-                            <w14:noFill/>
-                            <w14:prstDash w14:val="solid"/>
-                            <w14:round/>
-                          </w14:textOutline>
-                        </w:rPr>
-                        <w:t xml:space="preserve"> יורד ל-'0'.</w:t>
-                      </w:r>
-                    </w:p>
-                  </w:txbxContent>
-                </v:textbox>
-              </v:shape>
-            </w:pict>
-          </mc:Fallback>
-        </mc:AlternateContent>
-      </w:r>
-    </w:p>
-    <w:p>
-      <w:pPr>
-        <w:pStyle w:val="BodyText"/>
-        <w:bidi/>
-        <w:spacing w:before="226"/>
-        <w:ind w:left="1066"/>
-        <w:rPr>
-          <w:rFonts w:ascii="David" w:hAnsi="David" w:cs="David" w:hint="cs"/>
-          <w:w w:val="110"/>
-          <w:rtl/>
-        </w:rPr>
-      </w:pPr>
-      <w:r>
-        <w:rPr>
-          <w:rFonts w:ascii="David" w:hAnsi="David" w:cs="David"/>
-          <w:noProof/>
-          <w:rtl/>
-          <w:lang w:val="he-IL"/>
-        </w:rPr>
-        <mc:AlternateContent>
-          <mc:Choice Requires="wps">
-            <w:drawing>
-              <wp:anchor distT="0" distB="0" distL="114300" distR="114300" simplePos="0" relativeHeight="251746304" behindDoc="0" locked="0" layoutInCell="1" allowOverlap="1" wp14:anchorId="08BADA76" wp14:editId="2FC8AEE6">
-                <wp:simplePos x="0" y="0"/>
-                <wp:positionH relativeFrom="column">
-                  <wp:posOffset>-543214</wp:posOffset>
-                </wp:positionH>
-                <wp:positionV relativeFrom="paragraph">
-                  <wp:posOffset>81956</wp:posOffset>
-                </wp:positionV>
-                <wp:extent cx="2379980" cy="2049145"/>
-                <wp:effectExtent l="19050" t="1352550" r="39370" b="46355"/>
+                <wp:effectExtent l="19050" t="952500" r="39370" b="46355"/>
                 <wp:wrapNone/>
                 <wp:docPr id="1129799952" name="Speech Bubble: Oval 19"/>
                 <wp:cNvGraphicFramePr/>
@@ -3093,8 +2539,8 @@
                         </a:xfrm>
                         <a:prstGeom prst="wedgeEllipseCallout">
                           <a:avLst>
-                            <a:gd name="adj1" fmla="val -10817"/>
-                            <a:gd name="adj2" fmla="val -115456"/>
+                            <a:gd name="adj1" fmla="val -35246"/>
+                            <a:gd name="adj2" fmla="val -95853"/>
                           </a:avLst>
                         </a:prstGeom>
                         <a:noFill/>
@@ -3307,7 +2753,6 @@
                             <w:pPr>
                               <w:bidi/>
                               <w:rPr>
-                                <w:rFonts w:hint="cs"/>
                                 <w:color w:val="000000" w:themeColor="text1"/>
                                 <w:rtl/>
                                 <w14:shadow w14:blurRad="38100" w14:dist="19050" w14:dir="2700000" w14:sx="100000" w14:sy="100000" w14:kx="0" w14:ky="0" w14:algn="tl">
@@ -3433,7 +2878,6 @@
                             <w:pPr>
                               <w:bidi/>
                               <w:rPr>
-                                <w:rFonts w:hint="cs"/>
                                 <w:color w:val="000000" w:themeColor="text1"/>
                                 <w:rtl/>
                                 <w14:shadow w14:blurRad="38100" w14:dist="19050" w14:dir="2700000" w14:sx="100000" w14:sy="100000" w14:kx="0" w14:ky="0" w14:algn="tl">
@@ -3489,7 +2933,39 @@
           </mc:Choice>
           <mc:Fallback>
             <w:pict>
-              <v:shape w14:anchorId="08BADA76" id="_x0000_s1027" type="#_x0000_t63" style="position:absolute;left:0;text-align:left;margin-left:-42.75pt;margin-top:6.45pt;width:187.4pt;height:161.35pt;z-index:251746304;visibility:visible;mso-wrap-style:square;mso-width-percent:0;mso-height-percent:0;mso-wrap-distance-left:9pt;mso-wrap-distance-top:0;mso-wrap-distance-right:9pt;mso-wrap-distance-bottom:0;mso-position-horizontal:absolute;mso-position-horizontal-relative:text;mso-position-vertical:absolute;mso-position-vertical-relative:text;mso-width-percent:0;mso-height-percent:0;mso-width-relative:margin;mso-height-relative:margin;v-text-anchor:middle" o:gfxdata="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" adj="8464,-14138" filled="f" strokecolor="#f79646 [3209]" strokeweight="2pt">
+              <v:shapetype w14:anchorId="08BADA76" id="_x0000_t63" coordsize="21600,21600" o:spt="63" adj="1350,25920" path="wr,,21600,21600@15@16@17@18l@21@22xe">
+                <v:stroke joinstyle="miter"/>
+                <v:formulas>
+                  <v:f eqn="val #0"/>
+                  <v:f eqn="val #1"/>
+                  <v:f eqn="sum 10800 0 #0"/>
+                  <v:f eqn="sum 10800 0 #1"/>
+                  <v:f eqn="atan2 @2 @3"/>
+                  <v:f eqn="sumangle @4 11 0"/>
+                  <v:f eqn="sumangle @4 0 11"/>
+                  <v:f eqn="cos 10800 @4"/>
+                  <v:f eqn="sin 10800 @4"/>
+                  <v:f eqn="cos 10800 @5"/>
+                  <v:f eqn="sin 10800 @5"/>
+                  <v:f eqn="cos 10800 @6"/>
+                  <v:f eqn="sin 10800 @6"/>
+                  <v:f eqn="sum 10800 0 @7"/>
+                  <v:f eqn="sum 10800 0 @8"/>
+                  <v:f eqn="sum 10800 0 @9"/>
+                  <v:f eqn="sum 10800 0 @10"/>
+                  <v:f eqn="sum 10800 0 @11"/>
+                  <v:f eqn="sum 10800 0 @12"/>
+                  <v:f eqn="mod @2 @3 0"/>
+                  <v:f eqn="sum @19 0 10800"/>
+                  <v:f eqn="if @20 #0 @13"/>
+                  <v:f eqn="if @20 #1 @14"/>
+                </v:formulas>
+                <v:path o:connecttype="custom" o:connectlocs="10800,0;3163,3163;0,10800;3163,18437;10800,21600;18437,18437;21600,10800;18437,3163;@21,@22" textboxrect="3163,3163,18437,18437"/>
+                <v:handles>
+                  <v:h position="#0,#1"/>
+                </v:handles>
+              </v:shapetype>
+              <v:shape id="Speech Bubble: Oval 19" o:spid="_x0000_s1026" type="#_x0000_t63" style="position:absolute;left:0;text-align:left;margin-left:-42.6pt;margin-top:6.45pt;width:187.4pt;height:161.35pt;z-index:251746304;visibility:visible;mso-wrap-style:square;mso-width-percent:0;mso-height-percent:0;mso-wrap-distance-left:9pt;mso-wrap-distance-top:0;mso-wrap-distance-right:9pt;mso-wrap-distance-bottom:0;mso-position-horizontal:absolute;mso-position-horizontal-relative:text;mso-position-vertical:absolute;mso-position-vertical-relative:text;mso-width-percent:0;mso-height-percent:0;mso-width-relative:margin;mso-height-relative:margin;v-text-anchor:middle" o:gfxdata="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" adj="3187,-9904" filled="f" strokecolor="#f79646 [3209]" strokeweight="2pt">
                 <v:textbox>
                   <w:txbxContent>
                     <w:p>
@@ -3677,7 +3153,6 @@
                       <w:pPr>
                         <w:bidi/>
                         <w:rPr>
-                          <w:rFonts w:hint="cs"/>
                           <w:color w:val="000000" w:themeColor="text1"/>
                           <w:rtl/>
                           <w14:shadow w14:blurRad="38100" w14:dist="19050" w14:dir="2700000" w14:sx="100000" w14:sy="100000" w14:kx="0" w14:ky="0" w14:algn="tl">
@@ -3803,7 +3278,6 @@
                       <w:pPr>
                         <w:bidi/>
                         <w:rPr>
-                          <w:rFonts w:hint="cs"/>
                           <w:color w:val="000000" w:themeColor="text1"/>
                           <w:rtl/>
                           <w14:shadow w14:blurRad="38100" w14:dist="19050" w14:dir="2700000" w14:sx="100000" w14:sy="100000" w14:kx="0" w14:ky="0" w14:algn="tl">
@@ -3856,18 +3330,6 @@
           <w:rtl/>
         </w:rPr>
       </w:pPr>
-    </w:p>
-    <w:p>
-      <w:pPr>
-        <w:pStyle w:val="BodyText"/>
-        <w:bidi/>
-        <w:spacing w:before="226"/>
-        <w:rPr>
-          <w:rFonts w:ascii="David" w:hAnsi="David" w:cs="David"/>
-          <w:w w:val="110"/>
-          <w:rtl/>
-        </w:rPr>
-      </w:pPr>
       <w:r>
         <w:rPr>
           <w:rFonts w:ascii="David" w:hAnsi="David" w:cs="David"/>
@@ -3878,18 +3340,18 @@
         <mc:AlternateContent>
           <mc:Choice Requires="wps">
             <w:drawing>
-              <wp:anchor distT="0" distB="0" distL="114300" distR="114300" simplePos="0" relativeHeight="251750400" behindDoc="0" locked="0" layoutInCell="1" allowOverlap="1" wp14:anchorId="4220B8A4" wp14:editId="7716FBF1">
+              <wp:anchor distT="0" distB="0" distL="114300" distR="114300" simplePos="0" relativeHeight="251748352" behindDoc="0" locked="0" layoutInCell="1" allowOverlap="1" wp14:anchorId="6DC0A4BC" wp14:editId="7B72BB1F">
                 <wp:simplePos x="0" y="0"/>
                 <wp:positionH relativeFrom="column">
-                  <wp:posOffset>4177228</wp:posOffset>
+                  <wp:posOffset>1942916</wp:posOffset>
                 </wp:positionH>
                 <wp:positionV relativeFrom="paragraph">
-                  <wp:posOffset>218176</wp:posOffset>
+                  <wp:posOffset>166645</wp:posOffset>
                 </wp:positionV>
                 <wp:extent cx="2379980" cy="2049145"/>
-                <wp:effectExtent l="19050" t="1847850" r="39370" b="46355"/>
+                <wp:effectExtent l="19050" t="1123950" r="39370" b="46355"/>
                 <wp:wrapNone/>
-                <wp:docPr id="938348263" name="Speech Bubble: Oval 19"/>
+                <wp:docPr id="1624597097" name="Speech Bubble: Oval 19"/>
                 <wp:cNvGraphicFramePr/>
                 <a:graphic xmlns:a="http://schemas.openxmlformats.org/drawingml/2006/main">
                   <a:graphicData uri="http://schemas.microsoft.com/office/word/2010/wordprocessingShape">
@@ -3902,8 +3364,8 @@
                         </a:xfrm>
                         <a:prstGeom prst="wedgeEllipseCallout">
                           <a:avLst>
-                            <a:gd name="adj1" fmla="val -16306"/>
-                            <a:gd name="adj2" fmla="val -139796"/>
+                            <a:gd name="adj1" fmla="val -37665"/>
+                            <a:gd name="adj2" fmla="val -103907"/>
                           </a:avLst>
                         </a:prstGeom>
                         <a:noFill/>
@@ -3965,43 +3427,7 @@
                                   <w14:round/>
                                 </w14:textOutline>
                               </w:rPr>
-                              <w:t>נבחין שוב כי לאחר שחוזר ה-</w:t>
-                            </w:r>
-                            <w:proofErr w:type="spellStart"/>
-                            <w:r>
-                              <w:rPr>
-                                <w:color w:val="000000" w:themeColor="text1"/>
-                                <w14:shadow w14:blurRad="38100" w14:dist="19050" w14:dir="2700000" w14:sx="100000" w14:sy="100000" w14:kx="0" w14:ky="0" w14:algn="tl">
-                                  <w14:schemeClr w14:val="dk1">
-                                    <w14:alpha w14:val="60000"/>
-                                  </w14:schemeClr>
-                                </w14:shadow>
-                                <w14:textOutline w14:w="0" w14:cap="flat" w14:cmpd="sng" w14:algn="ctr">
-                                  <w14:noFill/>
-                                  <w14:prstDash w14:val="solid"/>
-                                  <w14:round/>
-                                </w14:textOutline>
-                              </w:rPr>
-                              <w:t>ena</w:t>
-                            </w:r>
-                            <w:proofErr w:type="spellEnd"/>
-                            <w:r>
-                              <w:rPr>
-                                <w:rFonts w:hint="cs"/>
-                                <w:color w:val="000000" w:themeColor="text1"/>
-                                <w:rtl/>
-                                <w14:shadow w14:blurRad="38100" w14:dist="19050" w14:dir="2700000" w14:sx="100000" w14:sy="100000" w14:kx="0" w14:ky="0" w14:algn="tl">
-                                  <w14:schemeClr w14:val="dk1">
-                                    <w14:alpha w14:val="60000"/>
-                                  </w14:schemeClr>
-                                </w14:shadow>
-                                <w14:textOutline w14:w="0" w14:cap="flat" w14:cmpd="sng" w14:algn="ctr">
-                                  <w14:noFill/>
-                                  <w14:prstDash w14:val="solid"/>
-                                  <w14:round/>
-                                </w14:textOutline>
-                              </w:rPr>
-                              <w:t xml:space="preserve"> ל-'1', לאחר 4 </w:t>
+                              <w:t xml:space="preserve">המופע הראשון לא עלה עדיין כי </w:t>
                             </w:r>
                             <w:r>
                               <w:rPr>
@@ -4017,7 +3443,7 @@
                                   <w14:round/>
                                 </w14:textOutline>
                               </w:rPr>
-                              <w:t>valid</w:t>
+                              <w:t>m=7</w:t>
                             </w:r>
                             <w:r>
                               <w:rPr>
@@ -4035,14 +3461,81 @@
                                   <w14:round/>
                                 </w14:textOutline>
                               </w:rPr>
-                              <w:t xml:space="preserve"> נקבל 1 במופע השני, לאחר 5, נקבל 1 במופע השלישי ואחרי 7 נקבל 1 במופע הראשון.</w:t>
+                              <w:t xml:space="preserve">, השני עלה ראשון כי </w:t>
+                            </w:r>
+                            <w:r>
+                              <w:rPr>
+                                <w:color w:val="000000" w:themeColor="text1"/>
+                                <w14:shadow w14:blurRad="38100" w14:dist="19050" w14:dir="2700000" w14:sx="100000" w14:sy="100000" w14:kx="0" w14:ky="0" w14:algn="tl">
+                                  <w14:schemeClr w14:val="dk1">
+                                    <w14:alpha w14:val="60000"/>
+                                  </w14:schemeClr>
+                                </w14:shadow>
+                                <w14:textOutline w14:w="0" w14:cap="flat" w14:cmpd="sng" w14:algn="ctr">
+                                  <w14:noFill/>
+                                  <w14:prstDash w14:val="solid"/>
+                                  <w14:round/>
+                                </w14:textOutline>
+                              </w:rPr>
+                              <w:t>m=4</w:t>
+                            </w:r>
+                            <w:r>
+                              <w:rPr>
+                                <w:rFonts w:hint="cs"/>
+                                <w:color w:val="000000" w:themeColor="text1"/>
+                                <w:rtl/>
+                                <w14:shadow w14:blurRad="38100" w14:dist="19050" w14:dir="2700000" w14:sx="100000" w14:sy="100000" w14:kx="0" w14:ky="0" w14:algn="tl">
+                                  <w14:schemeClr w14:val="dk1">
+                                    <w14:alpha w14:val="60000"/>
+                                  </w14:schemeClr>
+                                </w14:shadow>
+                                <w14:textOutline w14:w="0" w14:cap="flat" w14:cmpd="sng" w14:algn="ctr">
+                                  <w14:noFill/>
+                                  <w14:prstDash w14:val="solid"/>
+                                  <w14:round/>
+                                </w14:textOutline>
+                              </w:rPr>
+                              <w:t xml:space="preserve"> ומחזור אחריו השלישי עלה כי </w:t>
+                            </w:r>
+                            <w:r>
+                              <w:rPr>
+                                <w:color w:val="000000" w:themeColor="text1"/>
+                                <w14:shadow w14:blurRad="38100" w14:dist="19050" w14:dir="2700000" w14:sx="100000" w14:sy="100000" w14:kx="0" w14:ky="0" w14:algn="tl">
+                                  <w14:schemeClr w14:val="dk1">
+                                    <w14:alpha w14:val="60000"/>
+                                  </w14:schemeClr>
+                                </w14:shadow>
+                                <w14:textOutline w14:w="0" w14:cap="flat" w14:cmpd="sng" w14:algn="ctr">
+                                  <w14:noFill/>
+                                  <w14:prstDash w14:val="solid"/>
+                                  <w14:round/>
+                                </w14:textOutline>
+                              </w:rPr>
+                              <w:t>m=5</w:t>
+                            </w:r>
+                            <w:r>
+                              <w:rPr>
+                                <w:rFonts w:hint="cs"/>
+                                <w:color w:val="000000" w:themeColor="text1"/>
+                                <w:rtl/>
+                                <w14:shadow w14:blurRad="38100" w14:dist="19050" w14:dir="2700000" w14:sx="100000" w14:sy="100000" w14:kx="0" w14:ky="0" w14:algn="tl">
+                                  <w14:schemeClr w14:val="dk1">
+                                    <w14:alpha w14:val="60000"/>
+                                  </w14:schemeClr>
+                                </w14:shadow>
+                                <w14:textOutline w14:w="0" w14:cap="flat" w14:cmpd="sng" w14:algn="ctr">
+                                  <w14:noFill/>
+                                  <w14:prstDash w14:val="solid"/>
+                                  <w14:round/>
+                                </w14:textOutline>
+                              </w:rPr>
+                              <w:t>.</w:t>
                             </w:r>
                           </w:p>
                           <w:p>
                             <w:pPr>
                               <w:bidi/>
                               <w:rPr>
-                                <w:rFonts w:hint="cs"/>
                                 <w:color w:val="000000" w:themeColor="text1"/>
                                 <w:rtl/>
                                 <w14:shadow w14:blurRad="38100" w14:dist="19050" w14:dir="2700000" w14:sx="100000" w14:sy="100000" w14:kx="0" w14:ky="0" w14:algn="tl">
@@ -4073,7 +3566,25 @@
                                   <w14:round/>
                                 </w14:textOutline>
                               </w:rPr>
-                              <w:t>כולם יורדים יחד בעקבות ה-</w:t>
+                              <w:t>כולם יורדים יחד כי</w:t>
+                            </w:r>
+                            <w:r>
+                              <w:rPr>
+                                <w:rFonts w:hint="cs"/>
+                                <w:color w:val="000000" w:themeColor="text1"/>
+                                <w:rtl/>
+                                <w14:shadow w14:blurRad="38100" w14:dist="19050" w14:dir="2700000" w14:sx="100000" w14:sy="100000" w14:kx="0" w14:ky="0" w14:algn="tl">
+                                  <w14:schemeClr w14:val="dk1">
+                                    <w14:alpha w14:val="60000"/>
+                                  </w14:schemeClr>
+                                </w14:shadow>
+                                <w14:textOutline w14:w="0" w14:cap="flat" w14:cmpd="sng" w14:algn="ctr">
+                                  <w14:noFill/>
+                                  <w14:prstDash w14:val="solid"/>
+                                  <w14:round/>
+                                </w14:textOutline>
+                              </w:rPr>
+                              <w:t xml:space="preserve"> מתקבל </w:t>
                             </w:r>
                             <w:proofErr w:type="spellStart"/>
                             <w:r>
@@ -4134,7 +3645,7 @@
           </mc:Choice>
           <mc:Fallback>
             <w:pict>
-              <v:shape w14:anchorId="4220B8A4" id="_x0000_s1028" type="#_x0000_t63" style="position:absolute;left:0;text-align:left;margin-left:328.9pt;margin-top:17.2pt;width:187.4pt;height:161.35pt;z-index:251750400;visibility:visible;mso-wrap-style:square;mso-width-percent:0;mso-height-percent:0;mso-wrap-distance-left:9pt;mso-wrap-distance-top:0;mso-wrap-distance-right:9pt;mso-wrap-distance-bottom:0;mso-position-horizontal:absolute;mso-position-horizontal-relative:text;mso-position-vertical:absolute;mso-position-vertical-relative:text;mso-width-percent:0;mso-height-percent:0;mso-width-relative:margin;mso-height-relative:margin;v-text-anchor:middle" o:gfxdata="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" adj="7278,-19396" filled="f" strokecolor="#f79646 [3209]" strokeweight="2pt">
+              <v:shape w14:anchorId="6DC0A4BC" id="_x0000_s1027" type="#_x0000_t63" style="position:absolute;left:0;text-align:left;margin-left:153pt;margin-top:13.1pt;width:187.4pt;height:161.35pt;z-index:251748352;visibility:visible;mso-wrap-style:square;mso-width-percent:0;mso-height-percent:0;mso-wrap-distance-left:9pt;mso-wrap-distance-top:0;mso-wrap-distance-right:9pt;mso-wrap-distance-bottom:0;mso-position-horizontal:absolute;mso-position-horizontal-relative:text;mso-position-vertical:absolute;mso-position-vertical-relative:text;mso-width-percent:0;mso-height-percent:0;mso-width-relative:margin;mso-height-relative:margin;v-text-anchor:middle" o:gfxdata="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" adj="2664,-11644" filled="f" strokecolor="#f79646 [3209]" strokeweight="2pt">
                 <v:textbox>
                   <w:txbxContent>
                     <w:p>
@@ -4171,43 +3682,7 @@
                             <w14:round/>
                           </w14:textOutline>
                         </w:rPr>
-                        <w:t>נבחין שוב כי לאחר שחוזר ה-</w:t>
-                      </w:r>
-                      <w:proofErr w:type="spellStart"/>
-                      <w:r>
-                        <w:rPr>
-                          <w:color w:val="000000" w:themeColor="text1"/>
-                          <w14:shadow w14:blurRad="38100" w14:dist="19050" w14:dir="2700000" w14:sx="100000" w14:sy="100000" w14:kx="0" w14:ky="0" w14:algn="tl">
-                            <w14:schemeClr w14:val="dk1">
-                              <w14:alpha w14:val="60000"/>
-                            </w14:schemeClr>
-                          </w14:shadow>
-                          <w14:textOutline w14:w="0" w14:cap="flat" w14:cmpd="sng" w14:algn="ctr">
-                            <w14:noFill/>
-                            <w14:prstDash w14:val="solid"/>
-                            <w14:round/>
-                          </w14:textOutline>
-                        </w:rPr>
-                        <w:t>ena</w:t>
-                      </w:r>
-                      <w:proofErr w:type="spellEnd"/>
-                      <w:r>
-                        <w:rPr>
-                          <w:rFonts w:hint="cs"/>
-                          <w:color w:val="000000" w:themeColor="text1"/>
-                          <w:rtl/>
-                          <w14:shadow w14:blurRad="38100" w14:dist="19050" w14:dir="2700000" w14:sx="100000" w14:sy="100000" w14:kx="0" w14:ky="0" w14:algn="tl">
-                            <w14:schemeClr w14:val="dk1">
-                              <w14:alpha w14:val="60000"/>
-                            </w14:schemeClr>
-                          </w14:shadow>
-                          <w14:textOutline w14:w="0" w14:cap="flat" w14:cmpd="sng" w14:algn="ctr">
-                            <w14:noFill/>
-                            <w14:prstDash w14:val="solid"/>
-                            <w14:round/>
-                          </w14:textOutline>
-                        </w:rPr>
-                        <w:t xml:space="preserve"> ל-'1', לאחר 4 </w:t>
+                        <w:t xml:space="preserve">המופע הראשון לא עלה עדיין כי </w:t>
                       </w:r>
                       <w:r>
                         <w:rPr>
@@ -4223,7 +3698,7 @@
                             <w14:round/>
                           </w14:textOutline>
                         </w:rPr>
-                        <w:t>valid</w:t>
+                        <w:t>m=7</w:t>
                       </w:r>
                       <w:r>
                         <w:rPr>
@@ -4241,14 +3716,81 @@
                             <w14:round/>
                           </w14:textOutline>
                         </w:rPr>
-                        <w:t xml:space="preserve"> נקבל 1 במופע השני, לאחר 5, נקבל 1 במופע השלישי ואחרי 7 נקבל 1 במופע הראשון.</w:t>
+                        <w:t xml:space="preserve">, השני עלה ראשון כי </w:t>
+                      </w:r>
+                      <w:r>
+                        <w:rPr>
+                          <w:color w:val="000000" w:themeColor="text1"/>
+                          <w14:shadow w14:blurRad="38100" w14:dist="19050" w14:dir="2700000" w14:sx="100000" w14:sy="100000" w14:kx="0" w14:ky="0" w14:algn="tl">
+                            <w14:schemeClr w14:val="dk1">
+                              <w14:alpha w14:val="60000"/>
+                            </w14:schemeClr>
+                          </w14:shadow>
+                          <w14:textOutline w14:w="0" w14:cap="flat" w14:cmpd="sng" w14:algn="ctr">
+                            <w14:noFill/>
+                            <w14:prstDash w14:val="solid"/>
+                            <w14:round/>
+                          </w14:textOutline>
+                        </w:rPr>
+                        <w:t>m=4</w:t>
+                      </w:r>
+                      <w:r>
+                        <w:rPr>
+                          <w:rFonts w:hint="cs"/>
+                          <w:color w:val="000000" w:themeColor="text1"/>
+                          <w:rtl/>
+                          <w14:shadow w14:blurRad="38100" w14:dist="19050" w14:dir="2700000" w14:sx="100000" w14:sy="100000" w14:kx="0" w14:ky="0" w14:algn="tl">
+                            <w14:schemeClr w14:val="dk1">
+                              <w14:alpha w14:val="60000"/>
+                            </w14:schemeClr>
+                          </w14:shadow>
+                          <w14:textOutline w14:w="0" w14:cap="flat" w14:cmpd="sng" w14:algn="ctr">
+                            <w14:noFill/>
+                            <w14:prstDash w14:val="solid"/>
+                            <w14:round/>
+                          </w14:textOutline>
+                        </w:rPr>
+                        <w:t xml:space="preserve"> ומחזור אחריו השלישי עלה כי </w:t>
+                      </w:r>
+                      <w:r>
+                        <w:rPr>
+                          <w:color w:val="000000" w:themeColor="text1"/>
+                          <w14:shadow w14:blurRad="38100" w14:dist="19050" w14:dir="2700000" w14:sx="100000" w14:sy="100000" w14:kx="0" w14:ky="0" w14:algn="tl">
+                            <w14:schemeClr w14:val="dk1">
+                              <w14:alpha w14:val="60000"/>
+                            </w14:schemeClr>
+                          </w14:shadow>
+                          <w14:textOutline w14:w="0" w14:cap="flat" w14:cmpd="sng" w14:algn="ctr">
+                            <w14:noFill/>
+                            <w14:prstDash w14:val="solid"/>
+                            <w14:round/>
+                          </w14:textOutline>
+                        </w:rPr>
+                        <w:t>m=5</w:t>
+                      </w:r>
+                      <w:r>
+                        <w:rPr>
+                          <w:rFonts w:hint="cs"/>
+                          <w:color w:val="000000" w:themeColor="text1"/>
+                          <w:rtl/>
+                          <w14:shadow w14:blurRad="38100" w14:dist="19050" w14:dir="2700000" w14:sx="100000" w14:sy="100000" w14:kx="0" w14:ky="0" w14:algn="tl">
+                            <w14:schemeClr w14:val="dk1">
+                              <w14:alpha w14:val="60000"/>
+                            </w14:schemeClr>
+                          </w14:shadow>
+                          <w14:textOutline w14:w="0" w14:cap="flat" w14:cmpd="sng" w14:algn="ctr">
+                            <w14:noFill/>
+                            <w14:prstDash w14:val="solid"/>
+                            <w14:round/>
+                          </w14:textOutline>
+                        </w:rPr>
+                        <w:t>.</w:t>
                       </w:r>
                     </w:p>
                     <w:p>
                       <w:pPr>
                         <w:bidi/>
                         <w:rPr>
-                          <w:rFonts w:hint="cs"/>
                           <w:color w:val="000000" w:themeColor="text1"/>
                           <w:rtl/>
                           <w14:shadow w14:blurRad="38100" w14:dist="19050" w14:dir="2700000" w14:sx="100000" w14:sy="100000" w14:kx="0" w14:ky="0" w14:algn="tl">
@@ -4279,7 +3821,25 @@
                             <w14:round/>
                           </w14:textOutline>
                         </w:rPr>
-                        <w:t>כולם יורדים יחד בעקבות ה-</w:t>
+                        <w:t>כולם יורדים יחד כי</w:t>
+                      </w:r>
+                      <w:r>
+                        <w:rPr>
+                          <w:rFonts w:hint="cs"/>
+                          <w:color w:val="000000" w:themeColor="text1"/>
+                          <w:rtl/>
+                          <w14:shadow w14:blurRad="38100" w14:dist="19050" w14:dir="2700000" w14:sx="100000" w14:sy="100000" w14:kx="0" w14:ky="0" w14:algn="tl">
+                            <w14:schemeClr w14:val="dk1">
+                              <w14:alpha w14:val="60000"/>
+                            </w14:schemeClr>
+                          </w14:shadow>
+                          <w14:textOutline w14:w="0" w14:cap="flat" w14:cmpd="sng" w14:algn="ctr">
+                            <w14:noFill/>
+                            <w14:prstDash w14:val="solid"/>
+                            <w14:round/>
+                          </w14:textOutline>
+                        </w:rPr>
+                        <w:t xml:space="preserve"> מתקבל </w:t>
                       </w:r>
                       <w:proofErr w:type="spellStart"/>
                       <w:r>
@@ -4379,7 +3939,6 @@
         <w:pStyle w:val="BodyText"/>
         <w:bidi/>
         <w:spacing w:before="226"/>
-        <w:ind w:left="1066"/>
         <w:rPr>
           <w:rFonts w:ascii="David" w:hAnsi="David" w:cs="David"/>
           <w:w w:val="110"/>
@@ -4418,24 +3977,38 @@
         <w:pStyle w:val="BodyText"/>
         <w:bidi/>
         <w:spacing w:before="226"/>
-        <w:rPr>
-          <w:rFonts w:ascii="David" w:hAnsi="David" w:cs="David"/>
-          <w:w w:val="110"/>
-          <w:rtl/>
-        </w:rPr>
-      </w:pPr>
-    </w:p>
-    <w:p>
-      <w:pPr>
-        <w:bidi/>
-        <w:rPr>
-          <w:rFonts w:ascii="David" w:hAnsi="David" w:cs="David"/>
-          <w:rtl/>
-        </w:rPr>
-      </w:pPr>
-      <w:r>
-        <w:rPr>
-          <w:rFonts w:ascii="David" w:hAnsi="David" w:cs="David"/>
+        <w:ind w:left="1066"/>
+        <w:rPr>
+          <w:rFonts w:ascii="David" w:hAnsi="David" w:cs="David"/>
+          <w:w w:val="110"/>
+          <w:rtl/>
+        </w:rPr>
+      </w:pPr>
+    </w:p>
+    <w:p>
+      <w:pPr>
+        <w:pStyle w:val="BodyText"/>
+        <w:bidi/>
+        <w:spacing w:before="226"/>
+        <w:rPr>
+          <w:rFonts w:ascii="David" w:hAnsi="David" w:cs="David"/>
+          <w:w w:val="110"/>
+          <w:rtl/>
+        </w:rPr>
+      </w:pPr>
+    </w:p>
+    <w:p>
+      <w:pPr>
+        <w:bidi/>
+        <w:rPr>
+          <w:rFonts w:ascii="David" w:hAnsi="David" w:cs="David"/>
+          <w:rtl/>
+        </w:rPr>
+      </w:pPr>
+      <w:r>
+        <w:rPr>
+          <w:rFonts w:ascii="David" w:hAnsi="David" w:cs="David"/>
+          <w:noProof/>
           <w:rtl/>
         </w:rPr>
         <w:drawing>
@@ -4578,7 +4151,6 @@
                             <w:pPr>
                               <w:bidi/>
                               <w:rPr>
-                                <w:rFonts w:hint="cs"/>
                                 <w:color w:val="000000" w:themeColor="text1"/>
                                 <w:rtl/>
                                 <w14:shadow w14:blurRad="38100" w14:dist="19050" w14:dir="2700000" w14:sx="100000" w14:sy="100000" w14:kx="0" w14:ky="0" w14:algn="tl">
@@ -5019,6 +4591,7 @@
       <w:r>
         <w:rPr>
           <w:rFonts w:ascii="David" w:hAnsi="David" w:cs="David"/>
+          <w:noProof/>
           <w:w w:val="110"/>
           <w:rtl/>
         </w:rPr>
@@ -5186,7 +4759,6 @@
                             <w:pPr>
                               <w:bidi/>
                               <w:rPr>
-                                <w:rFonts w:hint="cs"/>
                                 <w:color w:val="000000" w:themeColor="text1"/>
                                 <w:rtl/>
                                 <w14:shadow w14:blurRad="38100" w14:dist="19050" w14:dir="2700000" w14:sx="100000" w14:sy="100000" w14:kx="0" w14:ky="0" w14:algn="tl">
@@ -5777,7 +5349,6 @@
                             <w:pPr>
                               <w:bidi/>
                               <w:rPr>
-                                <w:rFonts w:hint="cs"/>
                                 <w:color w:val="000000" w:themeColor="text1"/>
                                 <w:rtl/>
                                 <w14:shadow w14:blurRad="38100" w14:dist="19050" w14:dir="2700000" w14:sx="100000" w14:sy="100000" w14:kx="0" w14:ky="0" w14:algn="tl">
@@ -6637,11 +6208,12 @@
       <w:r>
         <w:rPr>
           <w:rFonts w:ascii="David" w:hAnsi="David" w:cs="David"/>
+          <w:noProof/>
           <w:w w:val="110"/>
           <w:rtl/>
         </w:rPr>
         <w:drawing>
-          <wp:anchor distT="0" distB="0" distL="114300" distR="114300" simplePos="0" relativeHeight="251760640" behindDoc="0" locked="0" layoutInCell="1" allowOverlap="1" wp14:anchorId="0DFCC52B" wp14:editId="3D493964">
+          <wp:anchor distT="0" distB="0" distL="114300" distR="114300" simplePos="0" relativeHeight="251760640" behindDoc="0" locked="0" layoutInCell="1" allowOverlap="1" wp14:anchorId="0DFCC52B" wp14:editId="0F949080">
             <wp:simplePos x="0" y="0"/>
             <wp:positionH relativeFrom="margin">
               <wp:align>right</wp:align>
@@ -6727,52 +6299,53 @@
         <w:bidi/>
         <w:jc w:val="both"/>
         <w:rPr>
-          <w:rFonts w:ascii="David" w:hAnsi="David" w:cs="David" w:hint="cs"/>
-          <w:w w:val="110"/>
-          <w:rtl/>
-        </w:rPr>
-      </w:pPr>
-    </w:p>
-    <w:p>
-      <w:pPr>
-        <w:bidi/>
-        <w:jc w:val="both"/>
-        <w:rPr>
-          <w:rFonts w:ascii="David" w:hAnsi="David" w:cs="David"/>
-          <w:w w:val="110"/>
-          <w:rtl/>
-        </w:rPr>
-      </w:pPr>
-    </w:p>
-    <w:p>
-      <w:pPr>
-        <w:bidi/>
-        <w:jc w:val="both"/>
-        <w:rPr>
-          <w:rFonts w:ascii="David" w:hAnsi="David" w:cs="David"/>
-          <w:w w:val="110"/>
-          <w:rtl/>
-        </w:rPr>
-      </w:pPr>
-    </w:p>
-    <w:p>
-      <w:pPr>
-        <w:bidi/>
-        <w:jc w:val="both"/>
-        <w:rPr>
-          <w:rFonts w:ascii="David" w:hAnsi="David" w:cs="David"/>
-          <w:w w:val="110"/>
-          <w:rtl/>
-        </w:rPr>
-      </w:pPr>
-      <w:r>
-        <w:rPr>
-          <w:rFonts w:ascii="David" w:hAnsi="David" w:cs="David"/>
+          <w:rFonts w:ascii="David" w:hAnsi="David" w:cs="David"/>
+          <w:w w:val="110"/>
+          <w:rtl/>
+        </w:rPr>
+      </w:pPr>
+    </w:p>
+    <w:p>
+      <w:pPr>
+        <w:bidi/>
+        <w:jc w:val="both"/>
+        <w:rPr>
+          <w:rFonts w:ascii="David" w:hAnsi="David" w:cs="David"/>
+          <w:w w:val="110"/>
+          <w:rtl/>
+        </w:rPr>
+      </w:pPr>
+    </w:p>
+    <w:p>
+      <w:pPr>
+        <w:bidi/>
+        <w:jc w:val="both"/>
+        <w:rPr>
+          <w:rFonts w:ascii="David" w:hAnsi="David" w:cs="David"/>
+          <w:w w:val="110"/>
+          <w:rtl/>
+        </w:rPr>
+      </w:pPr>
+    </w:p>
+    <w:p>
+      <w:pPr>
+        <w:bidi/>
+        <w:jc w:val="both"/>
+        <w:rPr>
+          <w:rFonts w:ascii="David" w:hAnsi="David" w:cs="David"/>
+          <w:w w:val="110"/>
+          <w:rtl/>
+        </w:rPr>
+      </w:pPr>
+      <w:r>
+        <w:rPr>
+          <w:rFonts w:ascii="David" w:hAnsi="David" w:cs="David"/>
+          <w:noProof/>
           <w:w w:val="110"/>
           <w:rtl/>
         </w:rPr>
         <w:drawing>
-          <wp:anchor distT="0" distB="0" distL="114300" distR="114300" simplePos="0" relativeHeight="251759616" behindDoc="0" locked="0" layoutInCell="1" allowOverlap="1" wp14:anchorId="41EEB403" wp14:editId="5D526713">
+          <wp:anchor distT="0" distB="0" distL="114300" distR="114300" simplePos="0" relativeHeight="251759616" behindDoc="0" locked="0" layoutInCell="1" allowOverlap="1" wp14:anchorId="41EEB403" wp14:editId="38B840A3">
             <wp:simplePos x="0" y="0"/>
             <wp:positionH relativeFrom="margin">
               <wp:align>right</wp:align>
@@ -7011,11 +6584,12 @@
       <w:r>
         <w:rPr>
           <w:rFonts w:ascii="David" w:hAnsi="David" w:cs="David"/>
+          <w:noProof/>
           <w:w w:val="110"/>
           <w:rtl/>
         </w:rPr>
         <w:drawing>
-          <wp:anchor distT="0" distB="0" distL="114300" distR="114300" simplePos="0" relativeHeight="251761664" behindDoc="0" locked="0" layoutInCell="1" allowOverlap="1" wp14:anchorId="219EFEE5" wp14:editId="2C2A7EE2">
+          <wp:anchor distT="0" distB="0" distL="114300" distR="114300" simplePos="0" relativeHeight="251761664" behindDoc="0" locked="0" layoutInCell="1" allowOverlap="1" wp14:anchorId="219EFEE5" wp14:editId="2193A89D">
             <wp:simplePos x="0" y="0"/>
             <wp:positionH relativeFrom="column">
               <wp:posOffset>1814</wp:posOffset>
